--- a/Пояснительная Записка.docx
+++ b/Пояснительная Записка.docx
@@ -97,7 +97,7 @@
                 <v:shape id="_x0000_i1025" type="#_x0000_t75" style="width:60pt;height:84pt" o:ole="">
                   <v:imagedata r:id="rId8" o:title=""/>
                 </v:shape>
-                <o:OLEObject Type="Embed" ProgID="Unknown" ShapeID="_x0000_i1025" DrawAspect="Content" ObjectID="_1766345823" r:id="rId9"/>
+                <o:OLEObject Type="Embed" ProgID="Unknown" ShapeID="_x0000_i1025" DrawAspect="Content" ObjectID="_1766446767" r:id="rId9"/>
               </w:object>
             </w:r>
           </w:p>
@@ -804,7 +804,15 @@
         <w:t xml:space="preserve">. </w:t>
       </w:r>
       <w:r>
-        <w:t>Для работы с базой данных была выбрана СУБД PostgreSQL.</w:t>
+        <w:t xml:space="preserve">Для работы с базой данных была выбрана СУБД </w:t>
+      </w:r>
+      <w:proofErr w:type="spellStart"/>
+      <w:r>
+        <w:t>PostgreSQL</w:t>
+      </w:r>
+      <w:proofErr w:type="spellEnd"/>
+      <w:r>
+        <w:t>.</w:t>
       </w:r>
     </w:p>
     <w:p>
@@ -2683,13 +2691,39 @@
       </w:r>
     </w:p>
     <w:p>
-      <w:r>
-        <w:t>Anki основана на методе интервальных повторений (Spaced Repetition System, SRS), который научно обоснован и помогает эффективнее запоминать информацию. Суть метода заключается в повторении материала с определенными интервалами времени, что способствует укреплению памяти и улучшению запоминания.</w:t>
-      </w:r>
-    </w:p>
-    <w:p>
-      <w:r>
-        <w:t xml:space="preserve">Anki </w:t>
+      <w:proofErr w:type="spellStart"/>
+      <w:r>
+        <w:t>Anki</w:t>
+      </w:r>
+      <w:proofErr w:type="spellEnd"/>
+      <w:r>
+        <w:t xml:space="preserve"> основана на методе интервальных повторений (</w:t>
+      </w:r>
+      <w:proofErr w:type="spellStart"/>
+      <w:r>
+        <w:t>Spaced</w:t>
+      </w:r>
+      <w:proofErr w:type="spellEnd"/>
+      <w:r>
+        <w:t xml:space="preserve"> </w:t>
+      </w:r>
+      <w:proofErr w:type="spellStart"/>
+      <w:r>
+        <w:t>Repetition</w:t>
+      </w:r>
+      <w:proofErr w:type="spellEnd"/>
+      <w:r>
+        <w:t xml:space="preserve"> System, SRS), который научно обоснован и помогает эффективнее запоминать информацию. Суть метода заключается в повторении материала с определенными интервалами времени, что способствует укреплению памяти и улучшению запоминания.</w:t>
+      </w:r>
+    </w:p>
+    <w:p>
+      <w:proofErr w:type="spellStart"/>
+      <w:r>
+        <w:t>Anki</w:t>
+      </w:r>
+      <w:proofErr w:type="spellEnd"/>
+      <w:r>
+        <w:t xml:space="preserve"> </w:t>
       </w:r>
       <w:r>
         <w:t>позволяет</w:t>
@@ -2729,14 +2763,27 @@
     </w:p>
     <w:p>
       <w:r>
-        <w:t>Каждая карточка в Anki имеет ассоциированный с ней интервал повторения, который определяется исходя из времени, прошедшего с момента последнего повторения и степени успешности ответа. При успешном повторении карточки интервал увеличивается, в то время как неуспешные ответы приводят к уменьшению интервала, что позволяет сосредоточиться на сложных для запоминания моментах.</w:t>
+        <w:t xml:space="preserve">Каждая карточка в </w:t>
+      </w:r>
+      <w:proofErr w:type="spellStart"/>
+      <w:r>
+        <w:t>Anki</w:t>
+      </w:r>
+      <w:proofErr w:type="spellEnd"/>
+      <w:r>
+        <w:t xml:space="preserve"> имеет ассоциированный с ней интервал повторения, который определяется исходя из времени, прошедшего с момента последнего повторения и степени успешности ответа. При успешном повторении карточки интервал увеличивается, в то время как неуспешные ответы приводят к уменьшению интервала, что позволяет сосредоточиться на сложных для запоминания моментах.</w:t>
       </w:r>
     </w:p>
     <w:p>
       <w:r>
         <w:lastRenderedPageBreak/>
-        <w:t>Среди достоинств Anki</w:t>
-      </w:r>
+        <w:t xml:space="preserve">Среди достоинств </w:t>
+      </w:r>
+      <w:proofErr w:type="spellStart"/>
+      <w:r>
+        <w:t>Anki</w:t>
+      </w:r>
+      <w:proofErr w:type="spellEnd"/>
       <w:r>
         <w:t xml:space="preserve"> </w:t>
       </w:r>
@@ -2791,6 +2838,7 @@
       <w:r>
         <w:t xml:space="preserve">1.1.2 </w:t>
       </w:r>
+      <w:proofErr w:type="spellStart"/>
       <w:r>
         <w:rPr>
           <w:lang w:val="en-US"/>
@@ -2798,14 +2846,17 @@
         <w:t>ClozeMaster</w:t>
       </w:r>
       <w:bookmarkEnd w:id="7"/>
-    </w:p>
-    <w:p>
+      <w:proofErr w:type="spellEnd"/>
+    </w:p>
+    <w:p>
+      <w:proofErr w:type="spellStart"/>
       <w:r>
         <w:rPr>
           <w:lang w:val="en-US"/>
         </w:rPr>
         <w:t>Clozemaster</w:t>
       </w:r>
+      <w:proofErr w:type="spellEnd"/>
       <w:r>
         <w:t xml:space="preserve"> </w:t>
       </w:r>
@@ -2859,12 +2910,25 @@
     </w:p>
     <w:p>
       <w:r>
-        <w:t xml:space="preserve">Среди преимуществ Clozemaster следует отметить его эффективную методику тренировки словарного запаса и грамматики через контекстуальное запоминание, а также возможность выбора уровня сложности и тематики, что позволяет персонализировать обучение в соответствии с индивидуальными потребностями и интересами пользователей. </w:t>
-      </w:r>
-    </w:p>
-    <w:p>
-      <w:r>
-        <w:t>Clozemaster также предоставляет аудио-произношение предложений, что способствует развитию навыков восприятия на слух и улучшению произношения. Пользователи также могут отслеживать свой прогресс и результаты обучения с помощью предоставляемой статистики.</w:t>
+        <w:t xml:space="preserve">Среди преимуществ </w:t>
+      </w:r>
+      <w:proofErr w:type="spellStart"/>
+      <w:r>
+        <w:t>Clozemaster</w:t>
+      </w:r>
+      <w:proofErr w:type="spellEnd"/>
+      <w:r>
+        <w:t xml:space="preserve"> следует отметить его эффективную методику тренировки словарного запаса и грамматики через контекстуальное запоминание, а также возможность выбора уровня сложности и тематики, что позволяет персонализировать обучение в соответствии с индивидуальными потребностями и интересами пользователей. </w:t>
+      </w:r>
+    </w:p>
+    <w:p>
+      <w:proofErr w:type="spellStart"/>
+      <w:r>
+        <w:t>Clozemaster</w:t>
+      </w:r>
+      <w:proofErr w:type="spellEnd"/>
+      <w:r>
+        <w:t xml:space="preserve"> также предоставляет аудио-произношение предложений, что способствует развитию навыков восприятия на слух и улучшению произношения. Пользователи также могут отслеживать свой прогресс и результаты обучения с помощью предоставляемой статистики.</w:t>
       </w:r>
     </w:p>
     <w:p>
@@ -2881,7 +2945,15 @@
         <w:t>Также</w:t>
       </w:r>
       <w:r>
-        <w:t>, одним из существенных недостатков Clozemaster является тот факт, что данный веб-сервис недоступен</w:t>
+        <w:t xml:space="preserve">, одним из существенных недостатков </w:t>
+      </w:r>
+      <w:proofErr w:type="spellStart"/>
+      <w:r>
+        <w:t>Clozemaster</w:t>
+      </w:r>
+      <w:proofErr w:type="spellEnd"/>
+      <w:r>
+        <w:t xml:space="preserve"> является тот факт, что данный веб-сервис недоступен</w:t>
       </w:r>
       <w:r>
         <w:t xml:space="preserve"> в России</w:t>
@@ -3407,7 +3479,15 @@
         <w:t xml:space="preserve"> </w:t>
       </w:r>
       <w:r>
-        <w:t>Фреймворк поддерживает паттерн MVC (Model-View-Controller), что позволяет создавать приложения с четким разделением логики, представления и управления.</w:t>
+        <w:t>Фреймворк поддерживает паттерн MVC (Model-View-</w:t>
+      </w:r>
+      <w:proofErr w:type="spellStart"/>
+      <w:r>
+        <w:t>Controller</w:t>
+      </w:r>
+      <w:proofErr w:type="spellEnd"/>
+      <w:r>
+        <w:t>), что позволяет создавать приложения с четким разделением логики, представления и управления.</w:t>
       </w:r>
       <w:r>
         <w:t xml:space="preserve"> </w:t>
@@ -3418,7 +3498,15 @@
     </w:p>
     <w:p>
       <w:r>
-        <w:t>Кроме того, он обеспечивает простую интеграцию с базами данных, включая поддержку Entity Framework</w:t>
+        <w:t xml:space="preserve">Кроме того, он обеспечивает простую интеграцию с базами данных, включая поддержку </w:t>
+      </w:r>
+      <w:proofErr w:type="spellStart"/>
+      <w:r>
+        <w:t>Entity</w:t>
+      </w:r>
+      <w:proofErr w:type="spellEnd"/>
+      <w:r>
+        <w:t xml:space="preserve"> Framework</w:t>
       </w:r>
       <w:r>
         <w:t xml:space="preserve"> </w:t>
@@ -3533,9 +3621,11 @@
       <w:r>
         <w:t xml:space="preserve"> </w:t>
       </w:r>
+      <w:proofErr w:type="spellStart"/>
       <w:r>
         <w:t>Bootstrap</w:t>
       </w:r>
+      <w:proofErr w:type="spellEnd"/>
       <w:r>
         <w:t xml:space="preserve"> - </w:t>
       </w:r>
@@ -3792,12 +3882,14 @@
       <w:r>
         <w:t xml:space="preserve">Сущность </w:t>
       </w:r>
+      <w:proofErr w:type="spellStart"/>
       <w:r>
         <w:rPr>
           <w:lang w:val="en-US"/>
         </w:rPr>
         <w:t>PersonalFactors</w:t>
       </w:r>
+      <w:proofErr w:type="spellEnd"/>
       <w:r>
         <w:t xml:space="preserve"> – </w:t>
       </w:r>
@@ -3809,6 +3901,7 @@
       <w:r>
         <w:t xml:space="preserve">Сущность </w:t>
       </w:r>
+      <w:proofErr w:type="spellStart"/>
       <w:r>
         <w:rPr>
           <w:lang w:val="en-US"/>
@@ -3821,6 +3914,7 @@
         </w:rPr>
         <w:t>ersonalSettings</w:t>
       </w:r>
+      <w:proofErr w:type="spellEnd"/>
       <w:r>
         <w:t xml:space="preserve"> –</w:t>
       </w:r>
@@ -3841,12 +3935,14 @@
       <w:r>
         <w:t xml:space="preserve">Сущность </w:t>
       </w:r>
+      <w:proofErr w:type="spellStart"/>
       <w:r>
         <w:rPr>
           <w:lang w:val="en-US"/>
         </w:rPr>
         <w:t>PersonalStatistics</w:t>
       </w:r>
+      <w:proofErr w:type="spellEnd"/>
       <w:r>
         <w:t xml:space="preserve"> – в ней хранится </w:t>
       </w:r>
@@ -3885,12 +3981,14 @@
       <w:r>
         <w:t xml:space="preserve">Сущность </w:t>
       </w:r>
+      <w:proofErr w:type="spellStart"/>
       <w:r>
         <w:rPr>
           <w:lang w:val="en-US"/>
         </w:rPr>
         <w:t>UserSentence</w:t>
       </w:r>
+      <w:proofErr w:type="spellEnd"/>
       <w:r>
         <w:t xml:space="preserve"> – </w:t>
       </w:r>
@@ -4029,12 +4127,14 @@
       <w:r>
         <w:t xml:space="preserve"> </w:t>
       </w:r>
+      <w:proofErr w:type="spellStart"/>
       <w:r>
         <w:rPr>
           <w:lang w:val="en-US"/>
         </w:rPr>
         <w:t>ApplicationDbContext</w:t>
       </w:r>
+      <w:proofErr w:type="spellEnd"/>
       <w:r>
         <w:t xml:space="preserve"> (рис. 3)</w:t>
       </w:r>
@@ -4044,15 +4144,19 @@
       <w:r>
         <w:t xml:space="preserve">встроенного </w:t>
       </w:r>
+      <w:proofErr w:type="spellStart"/>
       <w:r>
         <w:t>DbContext</w:t>
       </w:r>
+      <w:proofErr w:type="spellEnd"/>
       <w:r>
         <w:t xml:space="preserve">, хранящий коллекции сущностей как тип данных </w:t>
       </w:r>
+      <w:proofErr w:type="spellStart"/>
       <w:r>
         <w:t>DbSet</w:t>
       </w:r>
+      <w:proofErr w:type="spellEnd"/>
       <w:r>
         <w:t>. Регистрация этого класса как сервиса на начальном этапе запуска приложения обеспечивает доступ сервера к базе данных.</w:t>
       </w:r>
@@ -4111,12 +4215,14 @@
       <w:r>
         <w:t xml:space="preserve">Рисунок 3 – Взаимодействие </w:t>
       </w:r>
+      <w:proofErr w:type="spellStart"/>
       <w:r>
         <w:rPr>
           <w:lang w:val="en-US"/>
         </w:rPr>
         <w:t>ApplicationDbContext</w:t>
       </w:r>
+      <w:proofErr w:type="spellEnd"/>
       <w:r>
         <w:t xml:space="preserve"> </w:t>
       </w:r>
@@ -4177,8 +4283,13 @@
       <w:r>
         <w:t xml:space="preserve"> доступа к данным использовались паттерны </w:t>
       </w:r>
-      <w:r>
-        <w:t xml:space="preserve">UnitOfWork и </w:t>
+      <w:proofErr w:type="spellStart"/>
+      <w:r>
+        <w:t>UnitOfWork</w:t>
+      </w:r>
+      <w:proofErr w:type="spellEnd"/>
+      <w:r>
+        <w:t xml:space="preserve"> и </w:t>
       </w:r>
       <w:r>
         <w:t>(</w:t>
@@ -4192,9 +4303,11 @@
       <w:r>
         <w:t xml:space="preserve">) </w:t>
       </w:r>
+      <w:proofErr w:type="spellStart"/>
       <w:r>
         <w:t>Repository</w:t>
       </w:r>
+      <w:proofErr w:type="spellEnd"/>
       <w:r>
         <w:t xml:space="preserve"> (рисунок 4)</w:t>
       </w:r>
@@ -4277,12 +4390,14 @@
       <w:r>
         <w:t xml:space="preserve">Паттерн </w:t>
       </w:r>
+      <w:proofErr w:type="spellStart"/>
       <w:r>
         <w:rPr>
           <w:lang w:val="en-US"/>
         </w:rPr>
         <w:t>UnitOfWork</w:t>
       </w:r>
+      <w:proofErr w:type="spellEnd"/>
       <w:r>
         <w:t xml:space="preserve"> </w:t>
       </w:r>
@@ -4501,6 +4616,7 @@
           <w:numId w:val="10"/>
         </w:numPr>
       </w:pPr>
+      <w:proofErr w:type="spellStart"/>
       <w:r>
         <w:rPr>
           <w:lang w:val="en-US"/>
@@ -4511,7 +4627,14 @@
         <w:rPr>
           <w:lang w:val="en-US"/>
         </w:rPr>
-        <w:t>SentenceRepository –</w:t>
+        <w:t>SentenceRepository</w:t>
+      </w:r>
+      <w:proofErr w:type="spellEnd"/>
+      <w:r>
+        <w:rPr>
+          <w:lang w:val="en-US"/>
+        </w:rPr>
+        <w:t xml:space="preserve"> –</w:t>
       </w:r>
       <w:r>
         <w:t xml:space="preserve"> для </w:t>
@@ -4519,6 +4642,7 @@
       <w:r>
         <w:t xml:space="preserve">хранения </w:t>
       </w:r>
+      <w:proofErr w:type="gramStart"/>
       <w:r>
         <w:t>предложений</w:t>
       </w:r>
@@ -4528,6 +4652,7 @@
         </w:rPr>
         <w:t>;</w:t>
       </w:r>
+      <w:proofErr w:type="gramEnd"/>
     </w:p>
     <w:p>
       <w:pPr>
@@ -4537,6 +4662,7 @@
           <w:numId w:val="10"/>
         </w:numPr>
       </w:pPr>
+      <w:proofErr w:type="spellStart"/>
       <w:r>
         <w:rPr>
           <w:lang w:val="en-US"/>
@@ -4547,7 +4673,14 @@
         <w:rPr>
           <w:lang w:val="en-US"/>
         </w:rPr>
-        <w:t xml:space="preserve">UserRepository – </w:t>
+        <w:t>UserRepository</w:t>
+      </w:r>
+      <w:proofErr w:type="spellEnd"/>
+      <w:r>
+        <w:rPr>
+          <w:lang w:val="en-US"/>
+        </w:rPr>
+        <w:t xml:space="preserve"> – </w:t>
       </w:r>
       <w:r>
         <w:t>для</w:t>
@@ -4558,12 +4691,14 @@
       <w:r>
         <w:t xml:space="preserve">хранения </w:t>
       </w:r>
+      <w:proofErr w:type="gramStart"/>
       <w:r>
         <w:t>пользователе</w:t>
       </w:r>
       <w:r>
         <w:t>й;</w:t>
       </w:r>
+      <w:proofErr w:type="gramEnd"/>
     </w:p>
     <w:p>
       <w:pPr>
@@ -4573,6 +4708,7 @@
           <w:numId w:val="10"/>
         </w:numPr>
       </w:pPr>
+      <w:proofErr w:type="spellStart"/>
       <w:r>
         <w:rPr>
           <w:lang w:val="en-US"/>
@@ -4585,6 +4721,7 @@
         </w:rPr>
         <w:t>TaskRepository</w:t>
       </w:r>
+      <w:proofErr w:type="spellEnd"/>
       <w:r>
         <w:t xml:space="preserve"> – </w:t>
       </w:r>
@@ -4592,11 +4729,16 @@
         <w:t>для задач</w:t>
       </w:r>
       <w:r>
-        <w:t>, выполняемых пользователями</w:t>
+        <w:t xml:space="preserve">, выполняемых </w:t>
+      </w:r>
+      <w:proofErr w:type="gramStart"/>
+      <w:r>
+        <w:t>пользователями</w:t>
       </w:r>
       <w:r>
         <w:t>;</w:t>
       </w:r>
+      <w:proofErr w:type="gramEnd"/>
     </w:p>
     <w:p>
       <w:pPr>
@@ -4606,6 +4748,7 @@
           <w:numId w:val="10"/>
         </w:numPr>
       </w:pPr>
+      <w:proofErr w:type="spellStart"/>
       <w:r>
         <w:rPr>
           <w:lang w:val="en-US"/>
@@ -4618,6 +4761,7 @@
         </w:rPr>
         <w:t>StatisticsRepositrory</w:t>
       </w:r>
+      <w:proofErr w:type="spellEnd"/>
       <w:r>
         <w:t xml:space="preserve"> – </w:t>
       </w:r>
@@ -4625,11 +4769,16 @@
         <w:t>для статистики</w:t>
       </w:r>
       <w:r>
-        <w:t xml:space="preserve"> активности пользователей</w:t>
+        <w:t xml:space="preserve"> активности </w:t>
+      </w:r>
+      <w:proofErr w:type="gramStart"/>
+      <w:r>
+        <w:t>пользователей</w:t>
       </w:r>
       <w:r>
         <w:t>;</w:t>
       </w:r>
+      <w:proofErr w:type="gramEnd"/>
     </w:p>
     <w:p>
       <w:pPr>
@@ -4639,6 +4788,7 @@
           <w:numId w:val="10"/>
         </w:numPr>
       </w:pPr>
+      <w:proofErr w:type="spellStart"/>
       <w:r>
         <w:rPr>
           <w:lang w:val="en-US"/>
@@ -4657,6 +4807,7 @@
         </w:rPr>
         <w:t>Repository</w:t>
       </w:r>
+      <w:proofErr w:type="spellEnd"/>
       <w:r>
         <w:t xml:space="preserve"> – </w:t>
       </w:r>
@@ -5117,10 +5268,12 @@
       <w:r>
         <w:t>JWT-</w:t>
       </w:r>
+      <w:proofErr w:type="spellStart"/>
       <w:r>
         <w:lastRenderedPageBreak/>
         <w:t>claims</w:t>
       </w:r>
+      <w:proofErr w:type="spellEnd"/>
       <w:r>
         <w:t xml:space="preserve"> </w:t>
       </w:r>
@@ -5229,12 +5382,14 @@
       <w:r>
         <w:t xml:space="preserve"> был создан контроллер </w:t>
       </w:r>
+      <w:proofErr w:type="spellStart"/>
       <w:r>
         <w:rPr>
           <w:lang w:val="en-US"/>
         </w:rPr>
         <w:t>AuthenticationController</w:t>
       </w:r>
+      <w:proofErr w:type="spellEnd"/>
       <w:r>
         <w:t>, который позволяет пользователю</w:t>
       </w:r>
@@ -5346,9 +5501,11 @@
       <w:r>
         <w:t xml:space="preserve"> </w:t>
       </w:r>
+      <w:proofErr w:type="spellStart"/>
       <w:r>
         <w:t>AuthenticationController</w:t>
       </w:r>
+      <w:proofErr w:type="spellEnd"/>
       <w:r>
         <w:t xml:space="preserve"> </w:t>
       </w:r>
@@ -5750,6 +5907,7 @@
               </w:rPr>
               <w:t>/</w:t>
             </w:r>
+            <w:proofErr w:type="spellStart"/>
             <w:r>
               <w:rPr>
                 <w:lang w:val="en-US"/>
@@ -5780,6 +5938,7 @@
               </w:rPr>
               <w:t>oken</w:t>
             </w:r>
+            <w:proofErr w:type="spellEnd"/>
           </w:p>
         </w:tc>
         <w:tc>
@@ -5833,8 +5992,13 @@
       <w:r>
         <w:t xml:space="preserve">для всех запросов контроллера </w:t>
       </w:r>
-      <w:r>
-        <w:t xml:space="preserve">TaskController </w:t>
+      <w:proofErr w:type="spellStart"/>
+      <w:r>
+        <w:t>TaskController</w:t>
+      </w:r>
+      <w:proofErr w:type="spellEnd"/>
+      <w:r>
+        <w:t xml:space="preserve"> </w:t>
       </w:r>
       <w:r>
         <w:t xml:space="preserve">будет содержать путь </w:t>
@@ -6063,6 +6227,7 @@
               </w:rPr>
               <w:t>/</w:t>
             </w:r>
+            <w:proofErr w:type="spellStart"/>
             <w:r>
               <w:rPr>
                 <w:lang w:val="en-US"/>
@@ -6087,6 +6252,7 @@
               </w:rPr>
               <w:t>raining</w:t>
             </w:r>
+            <w:proofErr w:type="spellEnd"/>
           </w:p>
         </w:tc>
         <w:tc>
@@ -6151,6 +6317,7 @@
             <w:r>
               <w:t>с</w:t>
             </w:r>
+            <w:proofErr w:type="spellStart"/>
             <w:r>
               <w:rPr>
                 <w:lang w:val="en-US"/>
@@ -6169,6 +6336,7 @@
               </w:rPr>
               <w:t>raining</w:t>
             </w:r>
+            <w:proofErr w:type="spellEnd"/>
           </w:p>
         </w:tc>
         <w:tc>
@@ -6235,9 +6403,11 @@
       <w:r>
         <w:t xml:space="preserve">для всех запросов контроллера </w:t>
       </w:r>
+      <w:proofErr w:type="spellStart"/>
       <w:r>
         <w:t>PersonalPageController</w:t>
       </w:r>
+      <w:proofErr w:type="spellEnd"/>
       <w:r>
         <w:t xml:space="preserve"> </w:t>
       </w:r>
@@ -6679,6 +6849,7 @@
               </w:rPr>
               <w:t>/user/</w:t>
             </w:r>
+            <w:proofErr w:type="spellStart"/>
             <w:r>
               <w:rPr>
                 <w:lang w:val="en-US"/>
@@ -6703,6 +6874,7 @@
               </w:rPr>
               <w:t>ettings</w:t>
             </w:r>
+            <w:proofErr w:type="spellEnd"/>
           </w:p>
         </w:tc>
         <w:tc>
@@ -6763,9 +6935,11 @@
       <w:r>
         <w:t xml:space="preserve">для всех запросов контроллера </w:t>
       </w:r>
+      <w:proofErr w:type="spellStart"/>
       <w:r>
         <w:t>UserSentencesController</w:t>
       </w:r>
+      <w:proofErr w:type="spellEnd"/>
       <w:r>
         <w:t xml:space="preserve"> будет содержать путь /</w:t>
       </w:r>
@@ -8431,12 +8605,21 @@
           <w:color w:val="000000" w:themeColor="text1"/>
         </w:rPr>
       </w:pPr>
+      <w:proofErr w:type="spellStart"/>
       <w:r>
         <w:rPr>
           <w:rFonts w:eastAsiaTheme="majorEastAsia"/>
           <w:color w:val="000000" w:themeColor="text1"/>
         </w:rPr>
-        <w:t>Postman позволяет легко создавать различные типы HTTP-запросов и отправлять их на сервер.</w:t>
+        <w:t>Postman</w:t>
+      </w:r>
+      <w:proofErr w:type="spellEnd"/>
+      <w:r>
+        <w:rPr>
+          <w:rFonts w:eastAsiaTheme="majorEastAsia"/>
+          <w:color w:val="000000" w:themeColor="text1"/>
+        </w:rPr>
+        <w:t xml:space="preserve"> позволяет легко создавать различные типы HTTP-запросов и отправлять их на сервер.</w:t>
       </w:r>
       <w:r>
         <w:rPr>
@@ -8720,6 +8903,24 @@
       </w:pPr>
       <w:r>
         <w:t>учет пользовательских карточек и текущих задач пользователя;</w:t>
+      </w:r>
+    </w:p>
+    <w:p>
+      <w:pPr>
+        <w:pStyle w:val="a0"/>
+        <w:numPr>
+          <w:ilvl w:val="0"/>
+          <w:numId w:val="16"/>
+        </w:numPr>
+      </w:pPr>
+      <w:r>
+        <w:t xml:space="preserve">сбор статистики </w:t>
+      </w:r>
+      <w:r>
+        <w:t xml:space="preserve">тренировок </w:t>
+      </w:r>
+      <w:r>
+        <w:t>и ее визуализация;</w:t>
       </w:r>
     </w:p>
     <w:p>
@@ -9213,12 +9414,14 @@
         </w:numPr>
         <w:ind w:left="426"/>
       </w:pPr>
+      <w:proofErr w:type="spellStart"/>
       <w:r>
         <w:rPr>
           <w:lang w:val="en-US"/>
         </w:rPr>
         <w:t>ClozeMaster</w:t>
       </w:r>
+      <w:proofErr w:type="spellEnd"/>
       <w:r>
         <w:t xml:space="preserve"> [</w:t>
       </w:r>
@@ -9738,6 +9941,146 @@
     </w:lvl>
   </w:abstractNum>
   <w:abstractNum w:abstractNumId="2" w15:restartNumberingAfterBreak="0">
+    <w:nsid w:val="224A196E"/>
+    <w:multiLevelType w:val="hybridMultilevel"/>
+    <w:tmpl w:val="95566DB8"/>
+    <w:lvl w:ilvl="0" w:tplc="BF9AEF14">
+      <w:start w:val="1"/>
+      <w:numFmt w:val="bullet"/>
+      <w:lvlText w:val=""/>
+      <w:lvlJc w:val="left"/>
+      <w:pPr>
+        <w:tabs>
+          <w:tab w:val="num" w:pos="720"/>
+        </w:tabs>
+        <w:ind w:left="720" w:hanging="360"/>
+      </w:pPr>
+      <w:rPr>
+        <w:rFonts w:ascii="Wingdings" w:hAnsi="Wingdings" w:hint="default"/>
+      </w:rPr>
+    </w:lvl>
+    <w:lvl w:ilvl="1" w:tplc="56A8ED04" w:tentative="1">
+      <w:start w:val="1"/>
+      <w:numFmt w:val="bullet"/>
+      <w:lvlText w:val=""/>
+      <w:lvlJc w:val="left"/>
+      <w:pPr>
+        <w:tabs>
+          <w:tab w:val="num" w:pos="1440"/>
+        </w:tabs>
+        <w:ind w:left="1440" w:hanging="360"/>
+      </w:pPr>
+      <w:rPr>
+        <w:rFonts w:ascii="Wingdings" w:hAnsi="Wingdings" w:hint="default"/>
+      </w:rPr>
+    </w:lvl>
+    <w:lvl w:ilvl="2" w:tplc="61E400F4">
+      <w:start w:val="1"/>
+      <w:numFmt w:val="bullet"/>
+      <w:lvlText w:val=""/>
+      <w:lvlJc w:val="left"/>
+      <w:pPr>
+        <w:tabs>
+          <w:tab w:val="num" w:pos="2160"/>
+        </w:tabs>
+        <w:ind w:left="2160" w:hanging="360"/>
+      </w:pPr>
+      <w:rPr>
+        <w:rFonts w:ascii="Wingdings" w:hAnsi="Wingdings" w:hint="default"/>
+      </w:rPr>
+    </w:lvl>
+    <w:lvl w:ilvl="3" w:tplc="F30C9FCE" w:tentative="1">
+      <w:start w:val="1"/>
+      <w:numFmt w:val="bullet"/>
+      <w:lvlText w:val=""/>
+      <w:lvlJc w:val="left"/>
+      <w:pPr>
+        <w:tabs>
+          <w:tab w:val="num" w:pos="2880"/>
+        </w:tabs>
+        <w:ind w:left="2880" w:hanging="360"/>
+      </w:pPr>
+      <w:rPr>
+        <w:rFonts w:ascii="Wingdings" w:hAnsi="Wingdings" w:hint="default"/>
+      </w:rPr>
+    </w:lvl>
+    <w:lvl w:ilvl="4" w:tplc="0BCC171A" w:tentative="1">
+      <w:start w:val="1"/>
+      <w:numFmt w:val="bullet"/>
+      <w:lvlText w:val=""/>
+      <w:lvlJc w:val="left"/>
+      <w:pPr>
+        <w:tabs>
+          <w:tab w:val="num" w:pos="3600"/>
+        </w:tabs>
+        <w:ind w:left="3600" w:hanging="360"/>
+      </w:pPr>
+      <w:rPr>
+        <w:rFonts w:ascii="Wingdings" w:hAnsi="Wingdings" w:hint="default"/>
+      </w:rPr>
+    </w:lvl>
+    <w:lvl w:ilvl="5" w:tplc="82B87118" w:tentative="1">
+      <w:start w:val="1"/>
+      <w:numFmt w:val="bullet"/>
+      <w:lvlText w:val=""/>
+      <w:lvlJc w:val="left"/>
+      <w:pPr>
+        <w:tabs>
+          <w:tab w:val="num" w:pos="4320"/>
+        </w:tabs>
+        <w:ind w:left="4320" w:hanging="360"/>
+      </w:pPr>
+      <w:rPr>
+        <w:rFonts w:ascii="Wingdings" w:hAnsi="Wingdings" w:hint="default"/>
+      </w:rPr>
+    </w:lvl>
+    <w:lvl w:ilvl="6" w:tplc="3E580FA2" w:tentative="1">
+      <w:start w:val="1"/>
+      <w:numFmt w:val="bullet"/>
+      <w:lvlText w:val=""/>
+      <w:lvlJc w:val="left"/>
+      <w:pPr>
+        <w:tabs>
+          <w:tab w:val="num" w:pos="5040"/>
+        </w:tabs>
+        <w:ind w:left="5040" w:hanging="360"/>
+      </w:pPr>
+      <w:rPr>
+        <w:rFonts w:ascii="Wingdings" w:hAnsi="Wingdings" w:hint="default"/>
+      </w:rPr>
+    </w:lvl>
+    <w:lvl w:ilvl="7" w:tplc="05E232FA" w:tentative="1">
+      <w:start w:val="1"/>
+      <w:numFmt w:val="bullet"/>
+      <w:lvlText w:val=""/>
+      <w:lvlJc w:val="left"/>
+      <w:pPr>
+        <w:tabs>
+          <w:tab w:val="num" w:pos="5760"/>
+        </w:tabs>
+        <w:ind w:left="5760" w:hanging="360"/>
+      </w:pPr>
+      <w:rPr>
+        <w:rFonts w:ascii="Wingdings" w:hAnsi="Wingdings" w:hint="default"/>
+      </w:rPr>
+    </w:lvl>
+    <w:lvl w:ilvl="8" w:tplc="10085936" w:tentative="1">
+      <w:start w:val="1"/>
+      <w:numFmt w:val="bullet"/>
+      <w:lvlText w:val=""/>
+      <w:lvlJc w:val="left"/>
+      <w:pPr>
+        <w:tabs>
+          <w:tab w:val="num" w:pos="6480"/>
+        </w:tabs>
+        <w:ind w:left="6480" w:hanging="360"/>
+      </w:pPr>
+      <w:rPr>
+        <w:rFonts w:ascii="Wingdings" w:hAnsi="Wingdings" w:hint="default"/>
+      </w:rPr>
+    </w:lvl>
+  </w:abstractNum>
+  <w:abstractNum w:abstractNumId="3" w15:restartNumberingAfterBreak="0">
     <w:nsid w:val="2CA56983"/>
     <w:multiLevelType w:val="hybridMultilevel"/>
     <w:tmpl w:val="0A62A984"/>
@@ -9765,7 +10108,7 @@
         <w:rFonts w:ascii="Courier New" w:hAnsi="Courier New" w:cs="Courier New" w:hint="default"/>
       </w:rPr>
     </w:lvl>
-    <w:lvl w:ilvl="2" w:tplc="04190005" w:tentative="1">
+    <w:lvl w:ilvl="2" w:tplc="04190005">
       <w:start w:val="1"/>
       <w:numFmt w:val="bullet"/>
       <w:lvlText w:val=""/>
@@ -9850,7 +10193,7 @@
       </w:rPr>
     </w:lvl>
   </w:abstractNum>
-  <w:abstractNum w:abstractNumId="3" w15:restartNumberingAfterBreak="0">
+  <w:abstractNum w:abstractNumId="4" w15:restartNumberingAfterBreak="0">
     <w:nsid w:val="354D16DC"/>
     <w:multiLevelType w:val="hybridMultilevel"/>
     <w:tmpl w:val="6D68B810"/>
@@ -9963,7 +10306,7 @@
       </w:rPr>
     </w:lvl>
   </w:abstractNum>
-  <w:abstractNum w:abstractNumId="4" w15:restartNumberingAfterBreak="0">
+  <w:abstractNum w:abstractNumId="5" w15:restartNumberingAfterBreak="0">
     <w:nsid w:val="359D7BAA"/>
     <w:multiLevelType w:val="multilevel"/>
     <w:tmpl w:val="806416E6"/>
@@ -10084,7 +10427,7 @@
       </w:rPr>
     </w:lvl>
   </w:abstractNum>
-  <w:abstractNum w:abstractNumId="5" w15:restartNumberingAfterBreak="0">
+  <w:abstractNum w:abstractNumId="6" w15:restartNumberingAfterBreak="0">
     <w:nsid w:val="3C930BA0"/>
     <w:multiLevelType w:val="multilevel"/>
     <w:tmpl w:val="9CBA360A"/>
@@ -10207,7 +10550,7 @@
       </w:rPr>
     </w:lvl>
   </w:abstractNum>
-  <w:abstractNum w:abstractNumId="6" w15:restartNumberingAfterBreak="0">
+  <w:abstractNum w:abstractNumId="7" w15:restartNumberingAfterBreak="0">
     <w:nsid w:val="4214370B"/>
     <w:multiLevelType w:val="hybridMultilevel"/>
     <w:tmpl w:val="E2F8E28A"/>
@@ -10320,7 +10663,7 @@
       </w:rPr>
     </w:lvl>
   </w:abstractNum>
-  <w:abstractNum w:abstractNumId="7" w15:restartNumberingAfterBreak="0">
+  <w:abstractNum w:abstractNumId="8" w15:restartNumberingAfterBreak="0">
     <w:nsid w:val="535D5C71"/>
     <w:multiLevelType w:val="hybridMultilevel"/>
     <w:tmpl w:val="41084AF2"/>
@@ -10433,7 +10776,7 @@
       </w:rPr>
     </w:lvl>
   </w:abstractNum>
-  <w:abstractNum w:abstractNumId="8" w15:restartNumberingAfterBreak="0">
+  <w:abstractNum w:abstractNumId="9" w15:restartNumberingAfterBreak="0">
     <w:nsid w:val="546C0886"/>
     <w:multiLevelType w:val="hybridMultilevel"/>
     <w:tmpl w:val="9836C3EE"/>
@@ -10522,7 +10865,7 @@
       </w:pPr>
     </w:lvl>
   </w:abstractNum>
-  <w:abstractNum w:abstractNumId="9" w15:restartNumberingAfterBreak="0">
+  <w:abstractNum w:abstractNumId="10" w15:restartNumberingAfterBreak="0">
     <w:nsid w:val="58F62D79"/>
     <w:multiLevelType w:val="hybridMultilevel"/>
     <w:tmpl w:val="8C169926"/>
@@ -10635,7 +10978,7 @@
       </w:rPr>
     </w:lvl>
   </w:abstractNum>
-  <w:abstractNum w:abstractNumId="10" w15:restartNumberingAfterBreak="0">
+  <w:abstractNum w:abstractNumId="11" w15:restartNumberingAfterBreak="0">
     <w:nsid w:val="769F0647"/>
     <w:multiLevelType w:val="multilevel"/>
     <w:tmpl w:val="AA1A1B62"/>
@@ -10748,7 +11091,7 @@
       </w:rPr>
     </w:lvl>
   </w:abstractNum>
-  <w:abstractNum w:abstractNumId="11" w15:restartNumberingAfterBreak="0">
+  <w:abstractNum w:abstractNumId="12" w15:restartNumberingAfterBreak="0">
     <w:nsid w:val="79992970"/>
     <w:multiLevelType w:val="hybridMultilevel"/>
     <w:tmpl w:val="0AE09EC4"/>
@@ -10837,7 +11180,7 @@
       </w:pPr>
     </w:lvl>
   </w:abstractNum>
-  <w:abstractNum w:abstractNumId="12" w15:restartNumberingAfterBreak="0">
+  <w:abstractNum w:abstractNumId="13" w15:restartNumberingAfterBreak="0">
     <w:nsid w:val="7C1E53EA"/>
     <w:multiLevelType w:val="multilevel"/>
     <w:tmpl w:val="D840A496"/>
@@ -10950,7 +11293,7 @@
       </w:rPr>
     </w:lvl>
   </w:abstractNum>
-  <w:abstractNum w:abstractNumId="13" w15:restartNumberingAfterBreak="0">
+  <w:abstractNum w:abstractNumId="14" w15:restartNumberingAfterBreak="0">
     <w:nsid w:val="7F221492"/>
     <w:multiLevelType w:val="hybridMultilevel"/>
     <w:tmpl w:val="CB228472"/>
@@ -11037,22 +11380,22 @@
     </w:lvl>
   </w:abstractNum>
   <w:num w:numId="1" w16cid:durableId="732235375">
-    <w:abstractNumId w:val="8"/>
+    <w:abstractNumId w:val="9"/>
   </w:num>
   <w:num w:numId="2" w16cid:durableId="1025014283">
+    <w:abstractNumId w:val="6"/>
+  </w:num>
+  <w:num w:numId="3" w16cid:durableId="2140024121">
     <w:abstractNumId w:val="5"/>
   </w:num>
-  <w:num w:numId="3" w16cid:durableId="2140024121">
-    <w:abstractNumId w:val="4"/>
-  </w:num>
   <w:num w:numId="4" w16cid:durableId="1346783079">
-    <w:abstractNumId w:val="10"/>
+    <w:abstractNumId w:val="11"/>
   </w:num>
   <w:num w:numId="5" w16cid:durableId="459498710">
-    <w:abstractNumId w:val="12"/>
+    <w:abstractNumId w:val="13"/>
   </w:num>
   <w:num w:numId="6" w16cid:durableId="1574896968">
-    <w:abstractNumId w:val="12"/>
+    <w:abstractNumId w:val="13"/>
     <w:lvlOverride w:ilvl="0">
       <w:startOverride w:val="1"/>
     </w:lvlOverride>
@@ -11064,7 +11407,7 @@
     </w:lvlOverride>
   </w:num>
   <w:num w:numId="7" w16cid:durableId="152766188">
-    <w:abstractNumId w:val="12"/>
+    <w:abstractNumId w:val="13"/>
     <w:lvlOverride w:ilvl="0">
       <w:startOverride w:val="1"/>
     </w:lvlOverride>
@@ -11076,22 +11419,22 @@
     </w:lvlOverride>
   </w:num>
   <w:num w:numId="8" w16cid:durableId="1960185205">
-    <w:abstractNumId w:val="11"/>
+    <w:abstractNumId w:val="12"/>
   </w:num>
   <w:num w:numId="9" w16cid:durableId="208808477">
-    <w:abstractNumId w:val="9"/>
+    <w:abstractNumId w:val="10"/>
   </w:num>
   <w:num w:numId="10" w16cid:durableId="8720956">
-    <w:abstractNumId w:val="3"/>
+    <w:abstractNumId w:val="4"/>
   </w:num>
   <w:num w:numId="11" w16cid:durableId="1105805805">
+    <w:abstractNumId w:val="8"/>
+  </w:num>
+  <w:num w:numId="12" w16cid:durableId="1490633500">
     <w:abstractNumId w:val="7"/>
   </w:num>
-  <w:num w:numId="12" w16cid:durableId="1490633500">
-    <w:abstractNumId w:val="6"/>
-  </w:num>
   <w:num w:numId="13" w16cid:durableId="698433860">
-    <w:abstractNumId w:val="12"/>
+    <w:abstractNumId w:val="13"/>
     <w:lvlOverride w:ilvl="0">
       <w:startOverride w:val="2"/>
     </w:lvlOverride>
@@ -11109,10 +11452,13 @@
     <w:abstractNumId w:val="1"/>
   </w:num>
   <w:num w:numId="16" w16cid:durableId="1408961974">
-    <w:abstractNumId w:val="2"/>
+    <w:abstractNumId w:val="3"/>
   </w:num>
   <w:num w:numId="17" w16cid:durableId="126943771">
-    <w:abstractNumId w:val="13"/>
+    <w:abstractNumId w:val="14"/>
+  </w:num>
+  <w:num w:numId="18" w16cid:durableId="1656178947">
+    <w:abstractNumId w:val="2"/>
   </w:num>
 </w:numbering>
 </file>
@@ -11595,7 +11941,6 @@
   <w:style w:type="character" w:default="1" w:styleId="a1">
     <w:name w:val="Default Paragraph Font"/>
     <w:uiPriority w:val="1"/>
-    <w:semiHidden/>
     <w:unhideWhenUsed/>
   </w:style>
   <w:style w:type="table" w:default="1" w:styleId="a2">
